--- a/GEOS401_miniconda_install_notes.docx
+++ b/GEOS401_miniconda_install_notes.docx
@@ -12,23 +12,46 @@
       </w:pPr>
       <w:r>
         <w:rPr>
-          <w:lang w:val="mi-NZ"/>
-        </w:rPr>
-        <w:t>ESCI451: Installing software on your laptop</w:t>
-      </w:r>
-    </w:p>
-    <w:p>
-      <w:pPr>
-        <w:pStyle w:val="Normal"/>
-        <w:rPr>
-          <w:lang w:val="mi-NZ"/>
-        </w:rPr>
-      </w:pPr>
-      <w:r>
-        <w:rPr>
-          <w:lang w:val="mi-NZ"/>
-        </w:rPr>
-        <w:t>In ESCI451 this trimester we are encouraging you to use Jupyter notebooks and Python for data analysis and illustration. As we will discuss in class, these tools provide a means of working efficiently, methodically and reproducibly with data sets of arbritary size and complexity. Jupyter notebooks in particular provide a way of combining notes, code, and output in the same document, which is very useful for teaching!</w:t>
+          <w:rFonts w:eastAsia="游ゴシック Light" w:cs="" w:cstheme="majorBidi" w:eastAsiaTheme="majorEastAsia"/>
+          <w:color w:val="2F5496" w:themeColor="accent1" w:themeShade="bf"/>
+          <w:kern w:val="0"/>
+          <w:sz w:val="32"/>
+          <w:szCs w:val="32"/>
+          <w:lang w:val="mi-NZ" w:eastAsia="ja-JP" w:bidi="ar-SA"/>
+        </w:rPr>
+        <w:t>GEOS401</w:t>
+      </w:r>
+      <w:r>
+        <w:rPr>
+          <w:lang w:val="mi-NZ"/>
+        </w:rPr>
+        <w:t>: Installing software on your laptop</w:t>
+      </w:r>
+    </w:p>
+    <w:p>
+      <w:pPr>
+        <w:pStyle w:val="Normal"/>
+        <w:rPr>
+          <w:lang w:val="mi-NZ"/>
+        </w:rPr>
+      </w:pPr>
+      <w:r>
+        <w:rPr>
+          <w:lang w:val="mi-NZ"/>
+        </w:rPr>
+        <w:t xml:space="preserve">In </w:t>
+      </w:r>
+      <w:r>
+        <w:rPr>
+          <w:lang w:val="mi-NZ"/>
+        </w:rPr>
+        <w:t xml:space="preserve">GEOS401 </w:t>
+      </w:r>
+      <w:r>
+        <w:rPr>
+          <w:lang w:val="mi-NZ"/>
+        </w:rPr>
+        <w:t>this trimester we are encouraging you to use Jupyter notebooks and Python for data analysis and illustration. As we will discuss in class, these tools provide a means of working efficiently, methodically and reproducibly with data sets of arbritary size and complexity. Jupyter notebooks in particular provide a way of combining notes, code, and output in the same document, which is very useful for teaching!</w:t>
       </w:r>
     </w:p>
     <w:p>
@@ -805,7 +828,7 @@
     <w:sectPr>
       <w:type w:val="nextPage"/>
       <w:pgSz w:w="11906" w:h="16838"/>
-      <w:pgMar w:left="1440" w:right="1440" w:gutter="0" w:header="0" w:top="1440" w:footer="0" w:bottom="1440"/>
+      <w:pgMar w:left="1440" w:right="1440" w:header="0" w:top="1440" w:footer="0" w:bottom="1440" w:gutter="0"/>
       <w:pgNumType w:fmt="decimal"/>
       <w:formProt w:val="false"/>
       <w:textDirection w:val="lrTb"/>
@@ -821,7 +844,6 @@
     <w:rPrDefault>
       <w:rPr>
         <w:rFonts w:ascii="Calibri" w:hAnsi="Calibri" w:eastAsia="游明朝" w:cs="" w:asciiTheme="minorHAnsi" w:cstheme="minorBidi" w:eastAsiaTheme="minorEastAsia" w:hAnsiTheme="minorHAnsi"/>
-        <w:sz w:val="22"/>
         <w:szCs w:val="22"/>
         <w:lang w:val="en-NZ" w:eastAsia="ja-JP" w:bidi="ar-SA"/>
       </w:rPr>
